--- a/NAVYA AI LAB-11.4.docx
+++ b/NAVYA AI LAB-11.4.docx
@@ -53,7 +53,7 @@
           <w:sz w:val="56"/>
           <w:szCs w:val="56"/>
         </w:rPr>
-        <w:t>11</w:t>
+        <w:t>12</w:t>
       </w:r>
       <w:r>
         <w:rPr>
@@ -153,98 +153,52 @@
     </w:p>
     <w:p>
       <w:pPr>
-        <w:pStyle w:val="TableParagraph"/>
-        <w:rPr>
-          <w:rFonts w:ascii="Times New Roman" w:hAnsi="Times New Roman" w:cs="Times New Roman"/>
-          <w:sz w:val="40"/>
-          <w:szCs w:val="40"/>
-        </w:rPr>
-      </w:pPr>
-    </w:p>
-    <w:p>
-      <w:pPr>
-        <w:pStyle w:val="TableParagraph"/>
-        <w:numPr>
-          <w:ilvl w:val="0"/>
-          <w:numId w:val="4"/>
-        </w:numPr>
-        <w:spacing w:line="276" w:lineRule="auto"/>
-        <w:rPr>
-          <w:rFonts w:ascii="Times New Roman" w:hAnsi="Times New Roman" w:cs="Times New Roman"/>
-          <w:sz w:val="28"/>
-          <w:szCs w:val="28"/>
+        <w:rPr>
+          <w:rFonts w:ascii="Book Antiqua" w:hAnsi="Book Antiqua"/>
+          <w:b/>
+          <w:sz w:val="36"/>
+          <w:szCs w:val="36"/>
+        </w:rPr>
+      </w:pPr>
+      <w:r>
+        <w:rPr>
+          <w:rFonts w:ascii="Book Antiqua" w:hAnsi="Book Antiqua"/>
+          <w:b/>
+          <w:sz w:val="36"/>
+          <w:szCs w:val="36"/>
           <w:lang w:val="en-IN"/>
         </w:rPr>
-      </w:pPr>
-      <w:r>
-        <w:rPr>
-          <w:rFonts w:ascii="Times New Roman" w:hAnsi="Times New Roman" w:cs="Times New Roman"/>
-          <w:sz w:val="28"/>
-          <w:szCs w:val="28"/>
+        <w:t xml:space="preserve">Write a Python implementation of </w:t>
+      </w:r>
+      <w:r>
+        <w:rPr>
+          <w:rFonts w:ascii="Book Antiqua" w:hAnsi="Book Antiqua"/>
+          <w:b/>
+          <w:bCs/>
+          <w:sz w:val="36"/>
+          <w:szCs w:val="36"/>
           <w:lang w:val="en-IN"/>
         </w:rPr>
-        <w:t xml:space="preserve">: Use AI to help implement a </w:t>
-      </w:r>
-      <w:r>
-        <w:rPr>
-          <w:rFonts w:ascii="Times New Roman" w:hAnsi="Times New Roman" w:cs="Times New Roman"/>
-          <w:b/>
-          <w:bCs/>
-          <w:sz w:val="28"/>
-          <w:szCs w:val="28"/>
+        <w:t>Bubble Sort</w:t>
+      </w:r>
+      <w:r>
+        <w:rPr>
+          <w:rFonts w:ascii="Book Antiqua" w:hAnsi="Book Antiqua"/>
+          <w:b/>
+          <w:sz w:val="36"/>
+          <w:szCs w:val="36"/>
           <w:lang w:val="en-IN"/>
         </w:rPr>
-        <w:t>Stack</w:t>
-      </w:r>
-      <w:r>
-        <w:rPr>
-          <w:rFonts w:ascii="Times New Roman" w:hAnsi="Times New Roman" w:cs="Times New Roman"/>
-          <w:sz w:val="28"/>
-          <w:szCs w:val="28"/>
+        <w:t>.</w:t>
+      </w:r>
+    </w:p>
+    <w:p>
+      <w:pPr>
+        <w:pStyle w:val="NormalWeb"/>
+        <w:rPr>
           <w:lang w:val="en-IN"/>
         </w:rPr>
-        <w:t xml:space="preserve"> class in Python with the following operations: </w:t>
-      </w:r>
-      <w:proofErr w:type="gramStart"/>
-      <w:r>
-        <w:rPr>
-          <w:rFonts w:ascii="Times New Roman" w:hAnsi="Times New Roman" w:cs="Times New Roman"/>
-          <w:sz w:val="28"/>
-          <w:szCs w:val="28"/>
-          <w:lang w:val="en-IN"/>
-        </w:rPr>
-        <w:t>push(</w:t>
-      </w:r>
-      <w:proofErr w:type="gramEnd"/>
-      <w:r>
-        <w:rPr>
-          <w:rFonts w:ascii="Times New Roman" w:hAnsi="Times New Roman" w:cs="Times New Roman"/>
-          <w:sz w:val="28"/>
-          <w:szCs w:val="28"/>
-          <w:lang w:val="en-IN"/>
-        </w:rPr>
-        <w:t xml:space="preserve">), pop(), peek(), </w:t>
-      </w:r>
-      <w:proofErr w:type="spellStart"/>
-      <w:r>
-        <w:rPr>
-          <w:rFonts w:ascii="Times New Roman" w:hAnsi="Times New Roman" w:cs="Times New Roman"/>
-          <w:sz w:val="28"/>
-          <w:szCs w:val="28"/>
-          <w:lang w:val="en-IN"/>
-        </w:rPr>
-        <w:t>andis_empty</w:t>
-      </w:r>
-      <w:proofErr w:type="spellEnd"/>
-      <w:r>
-        <w:rPr>
-          <w:rFonts w:ascii="Times New Roman" w:hAnsi="Times New Roman" w:cs="Times New Roman"/>
-          <w:sz w:val="28"/>
-          <w:szCs w:val="28"/>
-          <w:lang w:val="en-IN"/>
-        </w:rPr>
-        <w:t>().</w:t>
-      </w:r>
+      </w:pPr>
     </w:p>
     <w:p>
       <w:pPr>
@@ -300,9 +254,9 @@
         </w:rPr>
         <w:drawing>
           <wp:inline distT="0" distB="0" distL="0" distR="0">
-            <wp:extent cx="5227955" cy="785495"/>
+            <wp:extent cx="5185410" cy="365760"/>
             <wp:effectExtent l="19050" t="0" r="0" b="0"/>
-            <wp:docPr id="1" name="Picture 1" descr="C:\Users\WIN10\Pictures\Screenshots\Screenshot (438).png"/>
+            <wp:docPr id="7" name="Picture 7" descr="C:\Users\WIN10\Pictures\Screenshots\Screenshot (449).png"/>
             <wp:cNvGraphicFramePr>
               <a:graphicFrameLocks xmlns:a="http://schemas.openxmlformats.org/drawingml/2006/main" noChangeAspect="1"/>
             </wp:cNvGraphicFramePr>
@@ -310,7 +264,7 @@
               <a:graphicData uri="http://schemas.openxmlformats.org/drawingml/2006/picture">
                 <pic:pic xmlns:pic="http://schemas.openxmlformats.org/drawingml/2006/picture">
                   <pic:nvPicPr>
-                    <pic:cNvPr id="0" name="Picture 1" descr="C:\Users\WIN10\Pictures\Screenshots\Screenshot (438).png"/>
+                    <pic:cNvPr id="0" name="Picture 7" descr="C:\Users\WIN10\Pictures\Screenshots\Screenshot (449).png"/>
                     <pic:cNvPicPr>
                       <a:picLocks noChangeAspect="1" noChangeArrowheads="1"/>
                     </pic:cNvPicPr>
@@ -325,7 +279,7 @@
                   <pic:spPr bwMode="auto">
                     <a:xfrm>
                       <a:off x="0" y="0"/>
-                      <a:ext cx="5227955" cy="785495"/>
+                      <a:ext cx="5185410" cy="365760"/>
                     </a:xfrm>
                     <a:prstGeom prst="rect">
                       <a:avLst/>
@@ -347,6 +301,11 @@
     </w:p>
     <w:p>
       <w:pPr>
+        <w:pStyle w:val="NormalWeb"/>
+      </w:pPr>
+    </w:p>
+    <w:p>
+      <w:pPr>
         <w:rPr>
           <w:rFonts w:asciiTheme="minorBidi" w:hAnsiTheme="minorBidi"/>
           <w:b/>
@@ -418,16 +377,14 @@
         <w:rPr>
           <w:rFonts w:asciiTheme="minorBidi" w:hAnsiTheme="minorBidi"/>
           <w:b/>
-          <w:noProof/>
           <w:sz w:val="56"/>
           <w:szCs w:val="56"/>
-          <w:lang w:bidi="te-IN"/>
         </w:rPr>
         <w:drawing>
           <wp:inline distT="0" distB="0" distL="0" distR="0">
-            <wp:extent cx="5690870" cy="1591945"/>
-            <wp:effectExtent l="19050" t="0" r="5080" b="0"/>
-            <wp:docPr id="3" name="Picture 3" descr="C:\Users\WIN10\Pictures\Screenshots\Screenshot (440).png"/>
+            <wp:extent cx="5544324" cy="809738"/>
+            <wp:effectExtent l="0" t="0" r="0" b="9525"/>
+            <wp:docPr id="989969015" name="Picture 1" descr="A black background with white numbers&#10;&#10;AI-generated content may be incorrect."/>
             <wp:cNvGraphicFramePr>
               <a:graphicFrameLocks xmlns:a="http://schemas.openxmlformats.org/drawingml/2006/main" noChangeAspect="1"/>
             </wp:cNvGraphicFramePr>
@@ -435,13 +392,172 @@
               <a:graphicData uri="http://schemas.openxmlformats.org/drawingml/2006/picture">
                 <pic:pic xmlns:pic="http://schemas.openxmlformats.org/drawingml/2006/picture">
                   <pic:nvPicPr>
-                    <pic:cNvPr id="0" name="Picture 3" descr="C:\Users\WIN10\Pictures\Screenshots\Screenshot (440).png"/>
+                    <pic:cNvPr id="989969015" name="Picture 1" descr="A black background with white numbers&#10;&#10;AI-generated content may be incorrect."/>
+                    <pic:cNvPicPr/>
+                  </pic:nvPicPr>
+                  <pic:blipFill>
+                    <a:blip r:embed="rId6"/>
+                    <a:stretch>
+                      <a:fillRect/>
+                    </a:stretch>
+                  </pic:blipFill>
+                  <pic:spPr>
+                    <a:xfrm>
+                      <a:off x="0" y="0"/>
+                      <a:ext cx="5544324" cy="809738"/>
+                    </a:xfrm>
+                    <a:prstGeom prst="rect">
+                      <a:avLst/>
+                    </a:prstGeom>
+                  </pic:spPr>
+                </pic:pic>
+              </a:graphicData>
+            </a:graphic>
+          </wp:inline>
+        </w:drawing>
+      </w:r>
+    </w:p>
+    <w:p>
+      <w:pPr>
+        <w:rPr>
+          <w:rFonts w:asciiTheme="minorBidi" w:hAnsiTheme="minorBidi"/>
+          <w:b/>
+          <w:sz w:val="56"/>
+          <w:szCs w:val="56"/>
+        </w:rPr>
+      </w:pPr>
+    </w:p>
+    <w:p>
+      <w:pPr>
+        <w:rPr>
+          <w:rFonts w:asciiTheme="minorBidi" w:hAnsiTheme="minorBidi"/>
+          <w:b/>
+          <w:sz w:val="56"/>
+          <w:szCs w:val="56"/>
+        </w:rPr>
+      </w:pPr>
+    </w:p>
+    <w:p>
+      <w:pPr>
+        <w:rPr>
+          <w:rFonts w:ascii="Book Antiqua" w:hAnsi="Book Antiqua"/>
+          <w:b/>
+          <w:sz w:val="36"/>
+          <w:szCs w:val="36"/>
+        </w:rPr>
+      </w:pPr>
+      <w:r>
+        <w:rPr>
+          <w:rFonts w:ascii="Book Antiqua" w:hAnsi="Book Antiqua"/>
+          <w:b/>
+          <w:sz w:val="36"/>
+          <w:szCs w:val="36"/>
+        </w:rPr>
+        <w:t>#TASK-2</w:t>
+      </w:r>
+    </w:p>
+    <w:p>
+      <w:pPr>
+        <w:rPr>
+          <w:rFonts w:ascii="Book Antiqua" w:hAnsi="Book Antiqua"/>
+          <w:b/>
+          <w:sz w:val="36"/>
+          <w:szCs w:val="36"/>
+        </w:rPr>
+      </w:pPr>
+      <w:r>
+        <w:rPr>
+          <w:rFonts w:ascii="Book Antiqua" w:hAnsi="Book Antiqua"/>
+          <w:b/>
+          <w:sz w:val="36"/>
+          <w:szCs w:val="36"/>
+          <w:lang w:val="en-IN"/>
+        </w:rPr>
+        <w:t xml:space="preserve">Provide Bubble Sort code to AI and ask it to suggest a </w:t>
+      </w:r>
+      <w:r>
+        <w:rPr>
+          <w:rFonts w:ascii="Book Antiqua" w:hAnsi="Book Antiqua"/>
+          <w:b/>
+          <w:bCs/>
+          <w:sz w:val="36"/>
+          <w:szCs w:val="36"/>
+          <w:lang w:val="en-IN"/>
+        </w:rPr>
+        <w:t>more efficient algorithm</w:t>
+      </w:r>
+      <w:r>
+        <w:rPr>
+          <w:rFonts w:ascii="Book Antiqua" w:hAnsi="Book Antiqua"/>
+          <w:b/>
+          <w:sz w:val="36"/>
+          <w:szCs w:val="36"/>
+          <w:lang w:val="en-IN"/>
+        </w:rPr>
+        <w:t xml:space="preserve"> for partially sorted arrays.</w:t>
+      </w:r>
+    </w:p>
+    <w:p>
+      <w:pPr>
+        <w:pStyle w:val="TableParagraph"/>
+        <w:rPr>
+          <w:rFonts w:ascii="Times New Roman" w:hAnsi="Times New Roman" w:cs="Times New Roman"/>
+          <w:b/>
+          <w:bCs/>
+          <w:sz w:val="52"/>
+          <w:szCs w:val="52"/>
+        </w:rPr>
+      </w:pPr>
+      <w:r>
+        <w:rPr>
+          <w:rFonts w:ascii="Times New Roman" w:hAnsi="Times New Roman" w:cs="Times New Roman"/>
+          <w:b/>
+          <w:bCs/>
+          <w:sz w:val="52"/>
+          <w:szCs w:val="52"/>
+        </w:rPr>
+        <w:t>PROMPT:</w:t>
+      </w:r>
+    </w:p>
+    <w:p>
+      <w:pPr>
+        <w:pStyle w:val="TableParagraph"/>
+        <w:spacing w:line="276" w:lineRule="auto"/>
+        <w:rPr>
+          <w:rFonts w:ascii="Times New Roman" w:hAnsi="Times New Roman" w:cs="Times New Roman"/>
+          <w:sz w:val="24"/>
+          <w:szCs w:val="24"/>
+          <w:lang w:val="en-IN"/>
+        </w:rPr>
+      </w:pPr>
+    </w:p>
+    <w:p>
+      <w:pPr>
+        <w:pStyle w:val="NormalWeb"/>
+      </w:pPr>
+      <w:r>
+        <w:rPr>
+          <w:noProof/>
+        </w:rPr>
+        <w:drawing>
+          <wp:inline distT="0" distB="0" distL="0" distR="0">
+            <wp:extent cx="5507990" cy="666750"/>
+            <wp:effectExtent l="19050" t="0" r="0" b="0"/>
+            <wp:docPr id="8" name="Picture 10" descr="C:\Users\WIN10\Pictures\Screenshots\Screenshot (450).png"/>
+            <wp:cNvGraphicFramePr>
+              <a:graphicFrameLocks xmlns:a="http://schemas.openxmlformats.org/drawingml/2006/main" noChangeAspect="1"/>
+            </wp:cNvGraphicFramePr>
+            <a:graphic xmlns:a="http://schemas.openxmlformats.org/drawingml/2006/main">
+              <a:graphicData uri="http://schemas.openxmlformats.org/drawingml/2006/picture">
+                <pic:pic xmlns:pic="http://schemas.openxmlformats.org/drawingml/2006/picture">
+                  <pic:nvPicPr>
+                    <pic:cNvPr id="0" name="Picture 10" descr="C:\Users\WIN10\Pictures\Screenshots\Screenshot (450).png"/>
                     <pic:cNvPicPr>
                       <a:picLocks noChangeAspect="1" noChangeArrowheads="1"/>
                     </pic:cNvPicPr>
                   </pic:nvPicPr>
                   <pic:blipFill>
-                    <a:blip r:embed="rId6"/>
+                    <a:blip r:embed="rId7"/>
                     <a:srcRect/>
                     <a:stretch>
                       <a:fillRect/>
@@ -450,7 +566,7 @@
                   <pic:spPr bwMode="auto">
                     <a:xfrm>
                       <a:off x="0" y="0"/>
-                      <a:ext cx="5690870" cy="1591945"/>
+                      <a:ext cx="5507990" cy="666750"/>
                     </a:xfrm>
                     <a:prstGeom prst="rect">
                       <a:avLst/>
@@ -472,190 +588,66 @@
     </w:p>
     <w:p>
       <w:pPr>
-        <w:rPr>
-          <w:rFonts w:asciiTheme="minorBidi" w:hAnsiTheme="minorBidi"/>
-          <w:b/>
-          <w:sz w:val="56"/>
-          <w:szCs w:val="56"/>
-        </w:rPr>
-      </w:pPr>
-    </w:p>
-    <w:p>
-      <w:pPr>
-        <w:rPr>
-          <w:rFonts w:asciiTheme="minorBidi" w:hAnsiTheme="minorBidi"/>
-          <w:b/>
-          <w:sz w:val="56"/>
-          <w:szCs w:val="56"/>
-        </w:rPr>
-      </w:pPr>
-    </w:p>
-    <w:p>
-      <w:pPr>
-        <w:rPr>
-          <w:rFonts w:ascii="Book Antiqua" w:hAnsi="Book Antiqua"/>
-          <w:b/>
-          <w:sz w:val="36"/>
-          <w:szCs w:val="36"/>
-        </w:rPr>
-      </w:pPr>
-      <w:r>
-        <w:rPr>
-          <w:rFonts w:ascii="Book Antiqua" w:hAnsi="Book Antiqua"/>
-          <w:b/>
-          <w:sz w:val="36"/>
-          <w:szCs w:val="36"/>
-        </w:rPr>
-        <w:t>#TASK-2</w:t>
-      </w:r>
-    </w:p>
-    <w:p>
-      <w:pPr>
-        <w:rPr>
-          <w:rFonts w:ascii="Book Antiqua" w:hAnsi="Book Antiqua"/>
-          <w:b/>
-          <w:sz w:val="36"/>
-          <w:szCs w:val="36"/>
-        </w:rPr>
-      </w:pPr>
-      <w:r>
-        <w:rPr>
-          <w:rFonts w:ascii="Book Antiqua" w:hAnsi="Book Antiqua"/>
-          <w:b/>
-          <w:sz w:val="36"/>
-          <w:szCs w:val="36"/>
-        </w:rPr>
-        <w:t xml:space="preserve">Implement a Queue with </w:t>
-      </w:r>
-      <w:proofErr w:type="spellStart"/>
-      <w:proofErr w:type="gramStart"/>
-      <w:r>
-        <w:rPr>
-          <w:rFonts w:ascii="Book Antiqua" w:hAnsi="Book Antiqua"/>
-          <w:b/>
-          <w:sz w:val="36"/>
-          <w:szCs w:val="36"/>
-        </w:rPr>
-        <w:t>enqueue</w:t>
-      </w:r>
-      <w:proofErr w:type="spellEnd"/>
-      <w:r>
-        <w:rPr>
-          <w:rFonts w:ascii="Book Antiqua" w:hAnsi="Book Antiqua"/>
-          <w:b/>
-          <w:sz w:val="36"/>
-          <w:szCs w:val="36"/>
-        </w:rPr>
-        <w:t>(</w:t>
-      </w:r>
-      <w:proofErr w:type="gramEnd"/>
-      <w:r>
-        <w:rPr>
-          <w:rFonts w:ascii="Book Antiqua" w:hAnsi="Book Antiqua"/>
-          <w:b/>
-          <w:sz w:val="36"/>
-          <w:szCs w:val="36"/>
-        </w:rPr>
-        <w:t xml:space="preserve">), </w:t>
-      </w:r>
-      <w:proofErr w:type="spellStart"/>
-      <w:r>
-        <w:rPr>
-          <w:rFonts w:ascii="Book Antiqua" w:hAnsi="Book Antiqua"/>
-          <w:b/>
-          <w:sz w:val="36"/>
-          <w:szCs w:val="36"/>
-        </w:rPr>
-        <w:t>dequeue</w:t>
-      </w:r>
-      <w:proofErr w:type="spellEnd"/>
-      <w:r>
-        <w:rPr>
-          <w:rFonts w:ascii="Book Antiqua" w:hAnsi="Book Antiqua"/>
-          <w:b/>
-          <w:sz w:val="36"/>
-          <w:szCs w:val="36"/>
-        </w:rPr>
-        <w:t xml:space="preserve">(), and </w:t>
-      </w:r>
-      <w:proofErr w:type="spellStart"/>
-      <w:r>
-        <w:rPr>
-          <w:rFonts w:ascii="Book Antiqua" w:hAnsi="Book Antiqua"/>
-          <w:b/>
-          <w:sz w:val="36"/>
-          <w:szCs w:val="36"/>
-        </w:rPr>
-        <w:t>is_empty</w:t>
-      </w:r>
-      <w:proofErr w:type="spellEnd"/>
-      <w:r>
-        <w:rPr>
-          <w:rFonts w:ascii="Book Antiqua" w:hAnsi="Book Antiqua"/>
-          <w:b/>
-          <w:sz w:val="36"/>
-          <w:szCs w:val="36"/>
-        </w:rPr>
-        <w:t>() methods</w:t>
-      </w:r>
-    </w:p>
-    <w:p>
-      <w:pPr>
-        <w:rPr>
-          <w:rFonts w:ascii="Book Antiqua" w:hAnsi="Book Antiqua"/>
-          <w:b/>
-          <w:sz w:val="36"/>
-          <w:szCs w:val="36"/>
-        </w:rPr>
-      </w:pPr>
-    </w:p>
-    <w:p>
-      <w:pPr>
-        <w:pStyle w:val="TableParagraph"/>
-        <w:rPr>
-          <w:rFonts w:ascii="Times New Roman" w:hAnsi="Times New Roman" w:cs="Times New Roman"/>
-          <w:b/>
-          <w:bCs/>
-          <w:sz w:val="52"/>
-          <w:szCs w:val="52"/>
-        </w:rPr>
-      </w:pPr>
-      <w:r>
-        <w:rPr>
-          <w:rFonts w:ascii="Times New Roman" w:hAnsi="Times New Roman" w:cs="Times New Roman"/>
-          <w:b/>
-          <w:bCs/>
-          <w:sz w:val="52"/>
-          <w:szCs w:val="52"/>
-        </w:rPr>
-        <w:t>PROMPT:</w:t>
-      </w:r>
-    </w:p>
-    <w:p>
-      <w:pPr>
-        <w:pStyle w:val="TableParagraph"/>
-        <w:spacing w:line="276" w:lineRule="auto"/>
-        <w:rPr>
-          <w:rFonts w:ascii="Times New Roman" w:hAnsi="Times New Roman" w:cs="Times New Roman"/>
-          <w:sz w:val="24"/>
-          <w:szCs w:val="24"/>
-          <w:lang w:val="en-IN"/>
-        </w:rPr>
-      </w:pPr>
-    </w:p>
-    <w:p>
-      <w:pPr>
         <w:pStyle w:val="NormalWeb"/>
       </w:pPr>
-      <w:r>
-        <w:rPr>
-          <w:noProof/>
-        </w:rPr>
+    </w:p>
+    <w:p>
+      <w:pPr>
+        <w:rPr>
+          <w:rFonts w:ascii="Book Antiqua" w:hAnsi="Book Antiqua"/>
+          <w:b/>
+          <w:sz w:val="36"/>
+          <w:szCs w:val="36"/>
+        </w:rPr>
+      </w:pPr>
+    </w:p>
+    <w:p/>
+    <w:p/>
+    <w:p>
+      <w:pPr>
+        <w:rPr>
+          <w:rFonts w:ascii="Georgia" w:hAnsi="Georgia"/>
+          <w:b/>
+          <w:bCs/>
+          <w:sz w:val="56"/>
+          <w:szCs w:val="40"/>
+        </w:rPr>
+      </w:pPr>
+      <w:r>
+        <w:rPr>
+          <w:rFonts w:ascii="Georgia" w:hAnsi="Georgia"/>
+          <w:b/>
+          <w:bCs/>
+          <w:sz w:val="56"/>
+          <w:szCs w:val="40"/>
+        </w:rPr>
+        <w:t>OUTPUT:</w:t>
+      </w:r>
+    </w:p>
+    <w:p>
+      <w:pPr>
+        <w:rPr>
+          <w:rFonts w:ascii="Georgia" w:hAnsi="Georgia"/>
+          <w:b/>
+          <w:bCs/>
+          <w:sz w:val="56"/>
+          <w:szCs w:val="40"/>
+        </w:rPr>
+      </w:pPr>
+      <w:r>
+        <w:rPr>
+          <w:rFonts w:ascii="Georgia" w:hAnsi="Georgia"/>
+          <w:b/>
+          <w:bCs/>
+          <w:sz w:val="56"/>
+          <w:szCs w:val="40"/>
+        </w:rPr>
+        <w:lastRenderedPageBreak/>
         <w:drawing>
           <wp:inline distT="0" distB="0" distL="0" distR="0">
-            <wp:extent cx="5776595" cy="807085"/>
+            <wp:extent cx="5943600" cy="461010"/>
             <wp:effectExtent l="19050" t="0" r="0" b="0"/>
-            <wp:docPr id="2" name="Picture 1" descr="C:\Users\WIN10\Pictures\Screenshots\Screenshot (447).png"/>
+            <wp:docPr id="6" name="Picture 1"/>
             <wp:cNvGraphicFramePr>
               <a:graphicFrameLocks xmlns:a="http://schemas.openxmlformats.org/drawingml/2006/main" noChangeAspect="1"/>
             </wp:cNvGraphicFramePr>
@@ -663,13 +655,211 @@
               <a:graphicData uri="http://schemas.openxmlformats.org/drawingml/2006/picture">
                 <pic:pic xmlns:pic="http://schemas.openxmlformats.org/drawingml/2006/picture">
                   <pic:nvPicPr>
-                    <pic:cNvPr id="0" name="Picture 1" descr="C:\Users\WIN10\Pictures\Screenshots\Screenshot (447).png"/>
+                    <pic:cNvPr id="1963038046" name=""/>
+                    <pic:cNvPicPr/>
+                  </pic:nvPicPr>
+                  <pic:blipFill>
+                    <a:blip r:embed="rId8"/>
+                    <a:stretch>
+                      <a:fillRect/>
+                    </a:stretch>
+                  </pic:blipFill>
+                  <pic:spPr>
+                    <a:xfrm>
+                      <a:off x="0" y="0"/>
+                      <a:ext cx="5943600" cy="461010"/>
+                    </a:xfrm>
+                    <a:prstGeom prst="rect">
+                      <a:avLst/>
+                    </a:prstGeom>
+                  </pic:spPr>
+                </pic:pic>
+              </a:graphicData>
+            </a:graphic>
+          </wp:inline>
+        </w:drawing>
+      </w:r>
+    </w:p>
+    <w:p>
+      <w:pPr>
+        <w:rPr>
+          <w:rFonts w:ascii="Georgia" w:hAnsi="Georgia"/>
+          <w:b/>
+          <w:bCs/>
+          <w:sz w:val="56"/>
+          <w:szCs w:val="40"/>
+        </w:rPr>
+      </w:pPr>
+    </w:p>
+    <w:p/>
+    <w:p/>
+    <w:p/>
+    <w:p/>
+    <w:p>
+      <w:pPr>
+        <w:rPr>
+          <w:rFonts w:ascii="Book Antiqua" w:hAnsi="Book Antiqua"/>
+          <w:b/>
+          <w:sz w:val="36"/>
+          <w:szCs w:val="36"/>
+        </w:rPr>
+      </w:pPr>
+      <w:r>
+        <w:rPr>
+          <w:rFonts w:ascii="Book Antiqua" w:hAnsi="Book Antiqua"/>
+          <w:b/>
+          <w:sz w:val="36"/>
+          <w:szCs w:val="36"/>
+        </w:rPr>
+        <w:t>#TASK-3</w:t>
+      </w:r>
+    </w:p>
+    <w:p>
+      <w:pPr>
+        <w:rPr>
+          <w:rFonts w:ascii="Book Antiqua" w:hAnsi="Book Antiqua"/>
+          <w:sz w:val="36"/>
+          <w:szCs w:val="36"/>
+        </w:rPr>
+      </w:pPr>
+      <w:r>
+        <w:rPr>
+          <w:rFonts w:ascii="Book Antiqua" w:hAnsi="Book Antiqua"/>
+          <w:sz w:val="36"/>
+          <w:szCs w:val="36"/>
+          <w:lang w:val="en-IN"/>
+        </w:rPr>
+        <w:t xml:space="preserve">Implement both </w:t>
+      </w:r>
+      <w:r>
+        <w:rPr>
+          <w:rFonts w:ascii="Book Antiqua" w:hAnsi="Book Antiqua"/>
+          <w:b/>
+          <w:bCs/>
+          <w:sz w:val="36"/>
+          <w:szCs w:val="36"/>
+          <w:lang w:val="en-IN"/>
+        </w:rPr>
+        <w:t>Linear Search</w:t>
+      </w:r>
+      <w:r>
+        <w:rPr>
+          <w:rFonts w:ascii="Book Antiqua" w:hAnsi="Book Antiqua"/>
+          <w:sz w:val="36"/>
+          <w:szCs w:val="36"/>
+          <w:lang w:val="en-IN"/>
+        </w:rPr>
+        <w:t xml:space="preserve"> and </w:t>
+      </w:r>
+      <w:r>
+        <w:rPr>
+          <w:rFonts w:ascii="Book Antiqua" w:hAnsi="Book Antiqua"/>
+          <w:b/>
+          <w:bCs/>
+          <w:sz w:val="36"/>
+          <w:szCs w:val="36"/>
+          <w:lang w:val="en-IN"/>
+        </w:rPr>
+        <w:t>Binary Search</w:t>
+      </w:r>
+    </w:p>
+    <w:p>
+      <w:pPr>
+        <w:rPr>
+          <w:rFonts w:ascii="Book Antiqua" w:hAnsi="Book Antiqua"/>
+          <w:b/>
+          <w:sz w:val="36"/>
+          <w:szCs w:val="36"/>
+        </w:rPr>
+      </w:pPr>
+    </w:p>
+    <w:p>
+      <w:pPr>
+        <w:pStyle w:val="TableParagraph"/>
+        <w:spacing w:line="276" w:lineRule="auto"/>
+        <w:ind w:left="720"/>
+        <w:rPr>
+          <w:rFonts w:ascii="Times New Roman" w:hAnsi="Times New Roman" w:cs="Times New Roman"/>
+          <w:sz w:val="24"/>
+          <w:szCs w:val="24"/>
+          <w:lang w:val="en-IN"/>
+        </w:rPr>
+      </w:pPr>
+    </w:p>
+    <w:p>
+      <w:pPr>
+        <w:pStyle w:val="TableParagraph"/>
+        <w:rPr>
+          <w:rFonts w:ascii="Times New Roman" w:hAnsi="Times New Roman" w:cs="Times New Roman"/>
+          <w:b/>
+          <w:bCs/>
+          <w:sz w:val="52"/>
+          <w:szCs w:val="52"/>
+        </w:rPr>
+      </w:pPr>
+      <w:r>
+        <w:rPr>
+          <w:rFonts w:ascii="Times New Roman" w:hAnsi="Times New Roman" w:cs="Times New Roman"/>
+          <w:b/>
+          <w:bCs/>
+          <w:sz w:val="52"/>
+          <w:szCs w:val="52"/>
+        </w:rPr>
+        <w:t>PROMPT:</w:t>
+      </w:r>
+    </w:p>
+    <w:p>
+      <w:pPr>
+        <w:pStyle w:val="TableParagraph"/>
+        <w:rPr>
+          <w:rFonts w:ascii="Times New Roman" w:hAnsi="Times New Roman" w:cs="Times New Roman"/>
+          <w:b/>
+          <w:bCs/>
+          <w:sz w:val="52"/>
+          <w:szCs w:val="52"/>
+        </w:rPr>
+      </w:pPr>
+    </w:p>
+    <w:p>
+      <w:pPr>
+        <w:pStyle w:val="TableParagraph"/>
+        <w:spacing w:line="276" w:lineRule="auto"/>
+        <w:ind w:left="720"/>
+        <w:rPr>
+          <w:rFonts w:ascii="Times New Roman" w:hAnsi="Times New Roman" w:cs="Times New Roman"/>
+          <w:sz w:val="24"/>
+          <w:szCs w:val="24"/>
+          <w:lang w:val="en-IN"/>
+        </w:rPr>
+      </w:pPr>
+    </w:p>
+    <w:p>
+      <w:pPr>
+        <w:pStyle w:val="NormalWeb"/>
+      </w:pPr>
+      <w:r>
+        <w:rPr>
+          <w:noProof/>
+        </w:rPr>
+        <w:drawing>
+          <wp:inline distT="0" distB="0" distL="0" distR="0">
+            <wp:extent cx="5765800" cy="602615"/>
+            <wp:effectExtent l="19050" t="0" r="6350" b="0"/>
+            <wp:docPr id="9" name="Picture 13" descr="C:\Users\WIN10\Pictures\Screenshots\Screenshot (451).png"/>
+            <wp:cNvGraphicFramePr>
+              <a:graphicFrameLocks xmlns:a="http://schemas.openxmlformats.org/drawingml/2006/main" noChangeAspect="1"/>
+            </wp:cNvGraphicFramePr>
+            <a:graphic xmlns:a="http://schemas.openxmlformats.org/drawingml/2006/main">
+              <a:graphicData uri="http://schemas.openxmlformats.org/drawingml/2006/picture">
+                <pic:pic xmlns:pic="http://schemas.openxmlformats.org/drawingml/2006/picture">
+                  <pic:nvPicPr>
+                    <pic:cNvPr id="0" name="Picture 13" descr="C:\Users\WIN10\Pictures\Screenshots\Screenshot (451).png"/>
                     <pic:cNvPicPr>
                       <a:picLocks noChangeAspect="1" noChangeArrowheads="1"/>
                     </pic:cNvPicPr>
                   </pic:nvPicPr>
                   <pic:blipFill>
-                    <a:blip r:embed="rId7"/>
+                    <a:blip r:embed="rId9"/>
                     <a:srcRect/>
                     <a:stretch>
                       <a:fillRect/>
@@ -678,7 +868,7 @@
                   <pic:spPr bwMode="auto">
                     <a:xfrm>
                       <a:off x="0" y="0"/>
-                      <a:ext cx="5776595" cy="807085"/>
+                      <a:ext cx="5765800" cy="602615"/>
                     </a:xfrm>
                     <a:prstGeom prst="rect">
                       <a:avLst/>
@@ -708,8 +898,6 @@
         </w:rPr>
       </w:pPr>
     </w:p>
-    <w:p/>
-    <w:p/>
     <w:p>
       <w:pPr>
         <w:rPr>
@@ -751,9 +939,9 @@
         </w:rPr>
         <w:drawing>
           <wp:inline distT="0" distB="0" distL="0" distR="0">
-            <wp:extent cx="4706007" cy="1924319"/>
-            <wp:effectExtent l="0" t="0" r="0" b="0"/>
-            <wp:docPr id="933286061" name="Picture 1" descr="A screenshot of a computer&#10;&#10;AI-generated content may be incorrect."/>
+            <wp:extent cx="5943600" cy="253365"/>
+            <wp:effectExtent l="19050" t="0" r="0" b="0"/>
+            <wp:docPr id="1773427500" name="Picture 1"/>
             <wp:cNvGraphicFramePr>
               <a:graphicFrameLocks xmlns:a="http://schemas.openxmlformats.org/drawingml/2006/main" noChangeAspect="1"/>
             </wp:cNvGraphicFramePr>
@@ -761,11 +949,11 @@
               <a:graphicData uri="http://schemas.openxmlformats.org/drawingml/2006/picture">
                 <pic:pic xmlns:pic="http://schemas.openxmlformats.org/drawingml/2006/picture">
                   <pic:nvPicPr>
-                    <pic:cNvPr id="933286061" name="Picture 1" descr="A screenshot of a computer&#10;&#10;AI-generated content may be incorrect."/>
+                    <pic:cNvPr id="1773427500" name=""/>
                     <pic:cNvPicPr/>
                   </pic:nvPicPr>
                   <pic:blipFill>
-                    <a:blip r:embed="rId8"/>
+                    <a:blip r:embed="rId10"/>
                     <a:stretch>
                       <a:fillRect/>
                     </a:stretch>
@@ -773,7 +961,7 @@
                   <pic:spPr>
                     <a:xfrm>
                       <a:off x="0" y="0"/>
-                      <a:ext cx="4706007" cy="1924319"/>
+                      <a:ext cx="5943600" cy="253365"/>
                     </a:xfrm>
                     <a:prstGeom prst="rect">
                       <a:avLst/>
@@ -788,6 +976,22 @@
     </w:p>
     <w:p>
       <w:pPr>
+        <w:pStyle w:val="NormalWeb"/>
+      </w:pPr>
+    </w:p>
+    <w:p>
+      <w:pPr>
+        <w:rPr>
+          <w:rFonts w:ascii="Georgia" w:hAnsi="Georgia"/>
+          <w:b/>
+          <w:bCs/>
+          <w:sz w:val="56"/>
+          <w:szCs w:val="40"/>
+        </w:rPr>
+      </w:pPr>
+    </w:p>
+    <w:p>
+      <w:pPr>
         <w:rPr>
           <w:rFonts w:ascii="Georgia" w:hAnsi="Georgia"/>
           <w:b/>
@@ -799,127 +1003,71 @@
     </w:p>
     <w:p/>
     <w:p/>
-    <w:p/>
-    <w:p/>
-    <w:p>
-      <w:pPr>
-        <w:rPr>
-          <w:rFonts w:ascii="Book Antiqua" w:hAnsi="Book Antiqua"/>
-          <w:b/>
-          <w:sz w:val="36"/>
-          <w:szCs w:val="36"/>
-        </w:rPr>
-      </w:pPr>
-      <w:r>
-        <w:rPr>
-          <w:rFonts w:ascii="Book Antiqua" w:hAnsi="Book Antiqua"/>
-          <w:b/>
-          <w:sz w:val="36"/>
-          <w:szCs w:val="36"/>
-        </w:rPr>
-        <w:t>#TASK-3</w:t>
-      </w:r>
+    <w:p>
+      <w:pPr>
+        <w:pStyle w:val="NormalWeb"/>
+      </w:pPr>
+    </w:p>
+    <w:p>
+      <w:pPr>
+        <w:rPr>
+          <w:rFonts w:ascii="Book Antiqua" w:hAnsi="Book Antiqua"/>
+          <w:b/>
+          <w:sz w:val="36"/>
+          <w:szCs w:val="36"/>
+        </w:rPr>
+      </w:pPr>
+      <w:r>
+        <w:rPr>
+          <w:rFonts w:ascii="Book Antiqua" w:hAnsi="Book Antiqua"/>
+          <w:b/>
+          <w:sz w:val="36"/>
+          <w:szCs w:val="36"/>
+        </w:rPr>
+        <w:t>#TASK-4</w:t>
+      </w:r>
+    </w:p>
+    <w:p>
+      <w:pPr>
+        <w:rPr>
+          <w:rFonts w:ascii="Georgia" w:hAnsi="Georgia"/>
+          <w:b/>
+          <w:bCs/>
+          <w:sz w:val="36"/>
+          <w:szCs w:val="36"/>
+        </w:rPr>
+      </w:pPr>
+      <w:r>
+        <w:rPr>
+          <w:rFonts w:ascii="Georgia" w:hAnsi="Georgia"/>
+          <w:b/>
+          <w:bCs/>
+          <w:sz w:val="36"/>
+          <w:szCs w:val="36"/>
+          <w:lang w:val="en-IN"/>
+        </w:rPr>
+        <w:t>Implement Quick Sort and Merge Sort using recursion</w:t>
+      </w:r>
+    </w:p>
+    <w:p>
+      <w:pPr>
+        <w:pStyle w:val="NormalWeb"/>
+      </w:pPr>
+    </w:p>
+    <w:p>
+      <w:pPr>
+        <w:rPr>
+          <w:rFonts w:ascii="Book Antiqua" w:hAnsi="Book Antiqua"/>
+          <w:b/>
+          <w:sz w:val="36"/>
+          <w:szCs w:val="36"/>
+        </w:rPr>
+      </w:pPr>
     </w:p>
     <w:p>
       <w:pPr>
         <w:pStyle w:val="TableParagraph"/>
-        <w:numPr>
-          <w:ilvl w:val="0"/>
-          <w:numId w:val="5"/>
-        </w:numPr>
-        <w:spacing w:line="276" w:lineRule="auto"/>
-        <w:rPr>
-          <w:rFonts w:ascii="Times New Roman" w:hAnsi="Times New Roman" w:cs="Times New Roman"/>
-          <w:lang w:val="en-IN"/>
-        </w:rPr>
-      </w:pPr>
-      <w:r>
-        <w:rPr>
-          <w:rFonts w:ascii="Times New Roman" w:hAnsi="Times New Roman" w:cs="Times New Roman"/>
-          <w:lang w:val="en-IN"/>
-        </w:rPr>
-        <w:t xml:space="preserve">Implement a </w:t>
-      </w:r>
-      <w:r>
-        <w:rPr>
-          <w:rFonts w:ascii="Times New Roman" w:hAnsi="Times New Roman" w:cs="Times New Roman"/>
-          <w:b/>
-          <w:bCs/>
-          <w:lang w:val="en-IN"/>
-        </w:rPr>
-        <w:t>Singly Linked List</w:t>
-      </w:r>
-      <w:r>
-        <w:rPr>
-          <w:rFonts w:ascii="Times New Roman" w:hAnsi="Times New Roman" w:cs="Times New Roman"/>
-          <w:lang w:val="en-IN"/>
-        </w:rPr>
-        <w:t xml:space="preserve"> with operations: </w:t>
-      </w:r>
-      <w:proofErr w:type="spellStart"/>
-      <w:r>
-        <w:rPr>
-          <w:rFonts w:ascii="Times New Roman" w:hAnsi="Times New Roman" w:cs="Times New Roman"/>
-          <w:lang w:val="en-IN"/>
-        </w:rPr>
-        <w:t>insert_at_</w:t>
-      </w:r>
-      <w:proofErr w:type="gramStart"/>
-      <w:r>
-        <w:rPr>
-          <w:rFonts w:ascii="Times New Roman" w:hAnsi="Times New Roman" w:cs="Times New Roman"/>
-          <w:lang w:val="en-IN"/>
-        </w:rPr>
-        <w:t>end</w:t>
-      </w:r>
-      <w:proofErr w:type="spellEnd"/>
-      <w:r>
-        <w:rPr>
-          <w:rFonts w:ascii="Times New Roman" w:hAnsi="Times New Roman" w:cs="Times New Roman"/>
-          <w:lang w:val="en-IN"/>
-        </w:rPr>
-        <w:t>(</w:t>
-      </w:r>
-      <w:proofErr w:type="gramEnd"/>
-      <w:r>
-        <w:rPr>
-          <w:rFonts w:ascii="Times New Roman" w:hAnsi="Times New Roman" w:cs="Times New Roman"/>
-          <w:lang w:val="en-IN"/>
-        </w:rPr>
-        <w:t xml:space="preserve">), </w:t>
-      </w:r>
-      <w:proofErr w:type="spellStart"/>
-      <w:r>
-        <w:rPr>
-          <w:rFonts w:ascii="Times New Roman" w:hAnsi="Times New Roman" w:cs="Times New Roman"/>
-          <w:lang w:val="en-IN"/>
-        </w:rPr>
-        <w:t>delete_value</w:t>
-      </w:r>
-      <w:proofErr w:type="spellEnd"/>
-      <w:r>
-        <w:rPr>
-          <w:rFonts w:ascii="Times New Roman" w:hAnsi="Times New Roman" w:cs="Times New Roman"/>
-          <w:lang w:val="en-IN"/>
-        </w:rPr>
-        <w:t>(), and traverse().</w:t>
-      </w:r>
-    </w:p>
-    <w:p>
-      <w:pPr>
-        <w:rPr>
-          <w:rFonts w:ascii="Book Antiqua" w:hAnsi="Book Antiqua"/>
-          <w:b/>
-          <w:sz w:val="36"/>
-          <w:szCs w:val="36"/>
-        </w:rPr>
-      </w:pPr>
-    </w:p>
-    <w:p>
-      <w:pPr>
-        <w:pStyle w:val="TableParagraph"/>
-        <w:spacing w:line="276" w:lineRule="auto"/>
-        <w:ind w:left="720"/>
+        <w:spacing w:line="360" w:lineRule="auto"/>
         <w:rPr>
           <w:rFonts w:ascii="Times New Roman" w:hAnsi="Times New Roman" w:cs="Times New Roman"/>
           <w:sz w:val="24"/>
@@ -930,52 +1078,46 @@
     </w:p>
     <w:p>
       <w:pPr>
-        <w:pStyle w:val="TableParagraph"/>
-        <w:rPr>
-          <w:rFonts w:ascii="Times New Roman" w:hAnsi="Times New Roman" w:cs="Times New Roman"/>
-          <w:b/>
-          <w:bCs/>
-          <w:sz w:val="52"/>
-          <w:szCs w:val="52"/>
-        </w:rPr>
-      </w:pPr>
-      <w:r>
-        <w:rPr>
-          <w:rFonts w:ascii="Times New Roman" w:hAnsi="Times New Roman" w:cs="Times New Roman"/>
-          <w:b/>
-          <w:bCs/>
-          <w:sz w:val="52"/>
-          <w:szCs w:val="52"/>
+        <w:rPr>
+          <w:rFonts w:ascii="Book Antiqua" w:hAnsi="Book Antiqua"/>
+          <w:b/>
+          <w:sz w:val="36"/>
+          <w:szCs w:val="36"/>
+        </w:rPr>
+      </w:pPr>
+      <w:r>
+        <w:rPr>
+          <w:rFonts w:ascii="Book Antiqua" w:hAnsi="Book Antiqua"/>
+          <w:b/>
+          <w:sz w:val="36"/>
+          <w:szCs w:val="36"/>
         </w:rPr>
         <w:t>PROMPT:</w:t>
       </w:r>
     </w:p>
     <w:p>
       <w:pPr>
-        <w:pStyle w:val="TableParagraph"/>
-        <w:rPr>
-          <w:rFonts w:ascii="Times New Roman" w:hAnsi="Times New Roman" w:cs="Times New Roman"/>
-          <w:b/>
-          <w:bCs/>
-          <w:sz w:val="52"/>
-          <w:szCs w:val="52"/>
-        </w:rPr>
-      </w:pPr>
-      <w:r>
-        <w:rPr>
-          <w:rFonts w:ascii="Times New Roman" w:hAnsi="Times New Roman" w:cs="Times New Roman"/>
-          <w:b/>
-          <w:bCs/>
+        <w:rPr>
+          <w:rFonts w:ascii="Book Antiqua" w:hAnsi="Book Antiqua"/>
+          <w:b/>
+          <w:sz w:val="36"/>
+          <w:szCs w:val="36"/>
+        </w:rPr>
+      </w:pPr>
+    </w:p>
+    <w:p>
+      <w:pPr>
+        <w:pStyle w:val="NormalWeb"/>
+      </w:pPr>
+      <w:r>
+        <w:rPr>
           <w:noProof/>
-          <w:sz w:val="52"/>
-          <w:szCs w:val="52"/>
-          <w:lang w:bidi="te-IN"/>
         </w:rPr>
         <w:drawing>
           <wp:inline distT="0" distB="0" distL="0" distR="0">
-            <wp:extent cx="4948555" cy="860425"/>
-            <wp:effectExtent l="19050" t="0" r="4445" b="0"/>
-            <wp:docPr id="18" name="Picture 4" descr="C:\Users\WIN10\Pictures\Screenshots\Screenshot (441).png"/>
+            <wp:extent cx="5582920" cy="753110"/>
+            <wp:effectExtent l="19050" t="0" r="0" b="0"/>
+            <wp:docPr id="12" name="Picture 19" descr="C:\Users\WIN10\Pictures\Screenshots\Screenshot (452).png"/>
             <wp:cNvGraphicFramePr>
               <a:graphicFrameLocks xmlns:a="http://schemas.openxmlformats.org/drawingml/2006/main" noChangeAspect="1"/>
             </wp:cNvGraphicFramePr>
@@ -983,13 +1125,13 @@
               <a:graphicData uri="http://schemas.openxmlformats.org/drawingml/2006/picture">
                 <pic:pic xmlns:pic="http://schemas.openxmlformats.org/drawingml/2006/picture">
                   <pic:nvPicPr>
-                    <pic:cNvPr id="0" name="Picture 4" descr="C:\Users\WIN10\Pictures\Screenshots\Screenshot (441).png"/>
+                    <pic:cNvPr id="0" name="Picture 19" descr="C:\Users\WIN10\Pictures\Screenshots\Screenshot (452).png"/>
                     <pic:cNvPicPr>
                       <a:picLocks noChangeAspect="1" noChangeArrowheads="1"/>
                     </pic:cNvPicPr>
                   </pic:nvPicPr>
                   <pic:blipFill>
-                    <a:blip r:embed="rId9"/>
+                    <a:blip r:embed="rId11"/>
                     <a:srcRect/>
                     <a:stretch>
                       <a:fillRect/>
@@ -998,7 +1140,7 @@
                   <pic:spPr bwMode="auto">
                     <a:xfrm>
                       <a:off x="0" y="0"/>
-                      <a:ext cx="4948555" cy="860425"/>
+                      <a:ext cx="5582920" cy="753110"/>
                     </a:xfrm>
                     <a:prstGeom prst="rect">
                       <a:avLst/>
@@ -1020,19 +1162,6 @@
     </w:p>
     <w:p>
       <w:pPr>
-        <w:pStyle w:val="TableParagraph"/>
-        <w:spacing w:line="276" w:lineRule="auto"/>
-        <w:ind w:left="720"/>
-        <w:rPr>
-          <w:rFonts w:ascii="Times New Roman" w:hAnsi="Times New Roman" w:cs="Times New Roman"/>
-          <w:sz w:val="24"/>
-          <w:szCs w:val="24"/>
-          <w:lang w:val="en-IN"/>
-        </w:rPr>
-      </w:pPr>
-    </w:p>
-    <w:p>
-      <w:pPr>
         <w:rPr>
           <w:rFonts w:ascii="Book Antiqua" w:hAnsi="Book Antiqua"/>
           <w:b/>
@@ -1059,7 +1188,6 @@
           <w:sz w:val="56"/>
           <w:szCs w:val="40"/>
         </w:rPr>
-        <w:lastRenderedPageBreak/>
         <w:t>OUTPUT:</w:t>
       </w:r>
     </w:p>
@@ -1078,16 +1206,14 @@
           <w:rFonts w:ascii="Georgia" w:hAnsi="Georgia"/>
           <w:b/>
           <w:bCs/>
-          <w:noProof/>
           <w:sz w:val="56"/>
           <w:szCs w:val="40"/>
-          <w:lang w:bidi="te-IN"/>
         </w:rPr>
         <w:drawing>
           <wp:inline distT="0" distB="0" distL="0" distR="0">
-            <wp:extent cx="5943600" cy="1566115"/>
+            <wp:extent cx="5943600" cy="253365"/>
             <wp:effectExtent l="19050" t="0" r="0" b="0"/>
-            <wp:docPr id="19" name="Picture 5" descr="C:\Users\WIN10\Pictures\Screenshots\Screenshot (442).png"/>
+            <wp:docPr id="707319063" name="Picture 1"/>
             <wp:cNvGraphicFramePr>
               <a:graphicFrameLocks xmlns:a="http://schemas.openxmlformats.org/drawingml/2006/main" noChangeAspect="1"/>
             </wp:cNvGraphicFramePr>
@@ -1095,13 +1221,242 @@
               <a:graphicData uri="http://schemas.openxmlformats.org/drawingml/2006/picture">
                 <pic:pic xmlns:pic="http://schemas.openxmlformats.org/drawingml/2006/picture">
                   <pic:nvPicPr>
-                    <pic:cNvPr id="0" name="Picture 5" descr="C:\Users\WIN10\Pictures\Screenshots\Screenshot (442).png"/>
+                    <pic:cNvPr id="707319063" name=""/>
+                    <pic:cNvPicPr/>
+                  </pic:nvPicPr>
+                  <pic:blipFill>
+                    <a:blip r:embed="rId12"/>
+                    <a:stretch>
+                      <a:fillRect/>
+                    </a:stretch>
+                  </pic:blipFill>
+                  <pic:spPr>
+                    <a:xfrm>
+                      <a:off x="0" y="0"/>
+                      <a:ext cx="5943600" cy="253365"/>
+                    </a:xfrm>
+                    <a:prstGeom prst="rect">
+                      <a:avLst/>
+                    </a:prstGeom>
+                  </pic:spPr>
+                </pic:pic>
+              </a:graphicData>
+            </a:graphic>
+          </wp:inline>
+        </w:drawing>
+      </w:r>
+    </w:p>
+    <w:p>
+      <w:pPr>
+        <w:rPr>
+          <w:rFonts w:ascii="Book Antiqua" w:hAnsi="Book Antiqua"/>
+          <w:b/>
+          <w:sz w:val="36"/>
+          <w:szCs w:val="36"/>
+        </w:rPr>
+      </w:pPr>
+    </w:p>
+    <w:p>
+      <w:pPr>
+        <w:pStyle w:val="NormalWeb"/>
+      </w:pPr>
+    </w:p>
+    <w:p>
+      <w:pPr>
+        <w:rPr>
+          <w:rFonts w:ascii="Book Antiqua" w:hAnsi="Book Antiqua"/>
+          <w:b/>
+          <w:sz w:val="36"/>
+          <w:szCs w:val="36"/>
+        </w:rPr>
+      </w:pPr>
+    </w:p>
+    <w:p>
+      <w:pPr>
+        <w:rPr>
+          <w:rFonts w:ascii="Book Antiqua" w:hAnsi="Book Antiqua"/>
+          <w:b/>
+          <w:noProof/>
+          <w:sz w:val="36"/>
+          <w:szCs w:val="36"/>
+          <w:lang w:bidi="te-IN"/>
+        </w:rPr>
+      </w:pPr>
+    </w:p>
+    <w:p>
+      <w:pPr>
+        <w:rPr>
+          <w:rFonts w:ascii="Book Antiqua" w:hAnsi="Book Antiqua"/>
+          <w:b/>
+          <w:noProof/>
+          <w:sz w:val="36"/>
+          <w:szCs w:val="36"/>
+          <w:lang w:bidi="te-IN"/>
+        </w:rPr>
+      </w:pPr>
+    </w:p>
+    <w:p>
+      <w:pPr>
+        <w:rPr>
+          <w:rFonts w:ascii="Book Antiqua" w:hAnsi="Book Antiqua"/>
+          <w:b/>
+          <w:sz w:val="36"/>
+          <w:szCs w:val="36"/>
+        </w:rPr>
+      </w:pPr>
+    </w:p>
+    <w:p>
+      <w:pPr>
+        <w:rPr>
+          <w:rFonts w:ascii="Book Antiqua" w:hAnsi="Book Antiqua"/>
+          <w:b/>
+          <w:sz w:val="52"/>
+          <w:szCs w:val="44"/>
+        </w:rPr>
+      </w:pPr>
+      <w:r>
+        <w:rPr>
+          <w:rFonts w:ascii="Book Antiqua" w:hAnsi="Book Antiqua"/>
+          <w:b/>
+          <w:sz w:val="52"/>
+          <w:szCs w:val="44"/>
+        </w:rPr>
+        <w:t>#TASK-5</w:t>
+      </w:r>
+    </w:p>
+    <w:p>
+      <w:pPr>
+        <w:rPr>
+          <w:rFonts w:ascii="Georgia" w:hAnsi="Georgia"/>
+          <w:b/>
+          <w:bCs/>
+          <w:sz w:val="44"/>
+          <w:szCs w:val="34"/>
+          <w:lang w:val="en-IN"/>
+        </w:rPr>
+      </w:pPr>
+      <w:r>
+        <w:rPr>
+          <w:rFonts w:ascii="Georgia" w:hAnsi="Georgia"/>
+          <w:b/>
+          <w:bCs/>
+          <w:sz w:val="44"/>
+          <w:szCs w:val="34"/>
+          <w:lang w:val="en-IN"/>
+        </w:rPr>
+        <w:t xml:space="preserve">Give AI a naive algorithm (e.g., </w:t>
+      </w:r>
+      <w:proofErr w:type="gramStart"/>
+      <w:r>
+        <w:rPr>
+          <w:rFonts w:ascii="Georgia" w:hAnsi="Georgia"/>
+          <w:b/>
+          <w:bCs/>
+          <w:sz w:val="44"/>
+          <w:szCs w:val="34"/>
+          <w:lang w:val="en-IN"/>
+        </w:rPr>
+        <w:t>O(</w:t>
+      </w:r>
+      <w:proofErr w:type="gramEnd"/>
+      <w:r>
+        <w:rPr>
+          <w:rFonts w:ascii="Georgia" w:hAnsi="Georgia"/>
+          <w:b/>
+          <w:bCs/>
+          <w:sz w:val="44"/>
+          <w:szCs w:val="34"/>
+          <w:lang w:val="en-IN"/>
+        </w:rPr>
+        <w:t>n²) duplicate search).</w:t>
+      </w:r>
+    </w:p>
+    <w:p>
+      <w:pPr>
+        <w:rPr>
+          <w:rFonts w:ascii="Book Antiqua" w:hAnsi="Book Antiqua"/>
+          <w:b/>
+          <w:sz w:val="52"/>
+          <w:szCs w:val="44"/>
+        </w:rPr>
+      </w:pPr>
+    </w:p>
+    <w:p>
+      <w:pPr>
+        <w:pStyle w:val="TableParagraph"/>
+        <w:spacing w:line="276" w:lineRule="auto"/>
+        <w:rPr>
+          <w:rFonts w:ascii="Times New Roman" w:hAnsi="Times New Roman" w:cs="Times New Roman"/>
+          <w:sz w:val="24"/>
+          <w:szCs w:val="24"/>
+          <w:lang w:val="en-IN"/>
+        </w:rPr>
+      </w:pPr>
+    </w:p>
+    <w:p>
+      <w:pPr>
+        <w:pStyle w:val="TableParagraph"/>
+        <w:spacing w:line="276" w:lineRule="auto"/>
+        <w:rPr>
+          <w:rFonts w:ascii="Times New Roman" w:hAnsi="Times New Roman" w:cs="Times New Roman"/>
+          <w:sz w:val="24"/>
+          <w:szCs w:val="24"/>
+          <w:lang w:val="en-IN"/>
+        </w:rPr>
+      </w:pPr>
+    </w:p>
+    <w:p>
+      <w:pPr>
+        <w:pStyle w:val="TableParagraph"/>
+        <w:spacing w:line="276" w:lineRule="auto"/>
+        <w:rPr>
+          <w:rFonts w:ascii="Times New Roman" w:hAnsi="Times New Roman" w:cs="Times New Roman"/>
+          <w:b/>
+          <w:bCs/>
+          <w:sz w:val="44"/>
+          <w:szCs w:val="44"/>
+          <w:lang w:val="en-IN"/>
+        </w:rPr>
+      </w:pPr>
+      <w:r>
+        <w:rPr>
+          <w:rFonts w:ascii="Times New Roman" w:hAnsi="Times New Roman" w:cs="Times New Roman"/>
+          <w:b/>
+          <w:bCs/>
+          <w:sz w:val="44"/>
+          <w:szCs w:val="44"/>
+          <w:lang w:val="en-IN"/>
+        </w:rPr>
+        <w:t>PROMPT:</w:t>
+      </w:r>
+    </w:p>
+    <w:p>
+      <w:pPr>
+        <w:pStyle w:val="NormalWeb"/>
+      </w:pPr>
+      <w:r>
+        <w:rPr>
+          <w:noProof/>
+        </w:rPr>
+        <w:drawing>
+          <wp:inline distT="0" distB="0" distL="0" distR="0">
+            <wp:extent cx="5551170" cy="624205"/>
+            <wp:effectExtent l="19050" t="0" r="0" b="0"/>
+            <wp:docPr id="14" name="Picture 22" descr="C:\Users\WIN10\Pictures\Screenshots\Screenshot (453).png"/>
+            <wp:cNvGraphicFramePr>
+              <a:graphicFrameLocks xmlns:a="http://schemas.openxmlformats.org/drawingml/2006/main" noChangeAspect="1"/>
+            </wp:cNvGraphicFramePr>
+            <a:graphic xmlns:a="http://schemas.openxmlformats.org/drawingml/2006/main">
+              <a:graphicData uri="http://schemas.openxmlformats.org/drawingml/2006/picture">
+                <pic:pic xmlns:pic="http://schemas.openxmlformats.org/drawingml/2006/picture">
+                  <pic:nvPicPr>
+                    <pic:cNvPr id="0" name="Picture 22" descr="C:\Users\WIN10\Pictures\Screenshots\Screenshot (453).png"/>
                     <pic:cNvPicPr>
                       <a:picLocks noChangeAspect="1" noChangeArrowheads="1"/>
                     </pic:cNvPicPr>
                   </pic:nvPicPr>
                   <pic:blipFill>
-                    <a:blip r:embed="rId10"/>
+                    <a:blip r:embed="rId13"/>
                     <a:srcRect/>
                     <a:stretch>
                       <a:fillRect/>
@@ -1110,7 +1465,7 @@
                   <pic:spPr bwMode="auto">
                     <a:xfrm>
                       <a:off x="0" y="0"/>
-                      <a:ext cx="5943600" cy="1566115"/>
+                      <a:ext cx="5551170" cy="624205"/>
                     </a:xfrm>
                     <a:prstGeom prst="rect">
                       <a:avLst/>
@@ -1137,136 +1492,22 @@
     </w:p>
     <w:p>
       <w:pPr>
-        <w:rPr>
-          <w:rFonts w:ascii="Georgia" w:hAnsi="Georgia"/>
-          <w:b/>
-          <w:bCs/>
-          <w:sz w:val="56"/>
-          <w:szCs w:val="40"/>
-        </w:rPr>
-      </w:pPr>
-    </w:p>
-    <w:p>
-      <w:pPr>
-        <w:rPr>
-          <w:rFonts w:ascii="Georgia" w:hAnsi="Georgia"/>
-          <w:b/>
-          <w:bCs/>
-          <w:sz w:val="56"/>
-          <w:szCs w:val="40"/>
-        </w:rPr>
-      </w:pPr>
-    </w:p>
-    <w:p/>
-    <w:p/>
-    <w:p>
-      <w:pPr>
-        <w:pStyle w:val="NormalWeb"/>
-      </w:pPr>
-    </w:p>
-    <w:p>
-      <w:pPr>
-        <w:rPr>
-          <w:rFonts w:ascii="Book Antiqua" w:hAnsi="Book Antiqua"/>
-          <w:b/>
-          <w:sz w:val="36"/>
-          <w:szCs w:val="36"/>
-        </w:rPr>
-      </w:pPr>
-      <w:r>
-        <w:rPr>
-          <w:rFonts w:ascii="Book Antiqua" w:hAnsi="Book Antiqua"/>
-          <w:b/>
-          <w:sz w:val="36"/>
-          <w:szCs w:val="36"/>
-        </w:rPr>
-        <w:t>#TASK-4</w:t>
-      </w:r>
-    </w:p>
-    <w:p>
-      <w:pPr>
-        <w:rPr>
-          <w:rFonts w:ascii="Georgia" w:hAnsi="Georgia"/>
-          <w:b/>
-          <w:bCs/>
-          <w:sz w:val="36"/>
-          <w:szCs w:val="36"/>
-        </w:rPr>
-      </w:pPr>
-      <w:r>
-        <w:rPr>
-          <w:rFonts w:ascii="Georgia" w:hAnsi="Georgia"/>
-          <w:b/>
-          <w:bCs/>
-          <w:sz w:val="36"/>
-          <w:szCs w:val="36"/>
+        <w:pStyle w:val="TableParagraph"/>
+        <w:spacing w:line="276" w:lineRule="auto"/>
+        <w:rPr>
+          <w:rFonts w:ascii="Times New Roman" w:hAnsi="Times New Roman" w:cs="Times New Roman"/>
+          <w:b/>
+          <w:bCs/>
+          <w:sz w:val="44"/>
+          <w:szCs w:val="44"/>
           <w:lang w:val="en-IN"/>
         </w:rPr>
-        <w:t xml:space="preserve">: Implement a Binary Search Tree with methods for </w:t>
-      </w:r>
-      <w:proofErr w:type="gramStart"/>
-      <w:r>
-        <w:rPr>
-          <w:rFonts w:ascii="Georgia" w:hAnsi="Georgia"/>
-          <w:b/>
-          <w:bCs/>
-          <w:sz w:val="36"/>
-          <w:szCs w:val="36"/>
-          <w:lang w:val="en-IN"/>
-        </w:rPr>
-        <w:t>insert(</w:t>
-      </w:r>
-      <w:proofErr w:type="gramEnd"/>
-      <w:r>
-        <w:rPr>
-          <w:rFonts w:ascii="Georgia" w:hAnsi="Georgia"/>
-          <w:b/>
-          <w:bCs/>
-          <w:sz w:val="36"/>
-          <w:szCs w:val="36"/>
-          <w:lang w:val="en-IN"/>
-        </w:rPr>
-        <w:t xml:space="preserve">), search(), and </w:t>
-      </w:r>
-      <w:proofErr w:type="spellStart"/>
-      <w:r>
-        <w:rPr>
-          <w:rFonts w:ascii="Georgia" w:hAnsi="Georgia"/>
-          <w:b/>
-          <w:bCs/>
-          <w:sz w:val="36"/>
-          <w:szCs w:val="36"/>
-          <w:lang w:val="en-IN"/>
-        </w:rPr>
-        <w:t>inorder_traversal</w:t>
-      </w:r>
-      <w:proofErr w:type="spellEnd"/>
-      <w:r>
-        <w:rPr>
-          <w:rFonts w:ascii="Georgia" w:hAnsi="Georgia"/>
-          <w:b/>
-          <w:bCs/>
-          <w:sz w:val="36"/>
-          <w:szCs w:val="36"/>
-          <w:lang w:val="en-IN"/>
-        </w:rPr>
-        <w:t>().</w:t>
-      </w:r>
-    </w:p>
-    <w:p>
-      <w:pPr>
-        <w:rPr>
-          <w:rFonts w:ascii="Book Antiqua" w:hAnsi="Book Antiqua"/>
-          <w:b/>
-          <w:sz w:val="36"/>
-          <w:szCs w:val="36"/>
-        </w:rPr>
       </w:pPr>
     </w:p>
     <w:p>
       <w:pPr>
         <w:pStyle w:val="TableParagraph"/>
-        <w:spacing w:line="360" w:lineRule="auto"/>
+        <w:spacing w:line="276" w:lineRule="auto"/>
         <w:rPr>
           <w:rFonts w:ascii="Times New Roman" w:hAnsi="Times New Roman" w:cs="Times New Roman"/>
           <w:sz w:val="24"/>
@@ -1277,56 +1518,71 @@
     </w:p>
     <w:p>
       <w:pPr>
-        <w:rPr>
-          <w:rFonts w:ascii="Book Antiqua" w:hAnsi="Book Antiqua"/>
-          <w:b/>
-          <w:sz w:val="36"/>
-          <w:szCs w:val="36"/>
-        </w:rPr>
-      </w:pPr>
-      <w:r>
-        <w:rPr>
-          <w:rFonts w:ascii="Book Antiqua" w:hAnsi="Book Antiqua"/>
-          <w:b/>
-          <w:sz w:val="36"/>
-          <w:szCs w:val="36"/>
-        </w:rPr>
-        <w:t>PROMPT:</w:t>
-      </w:r>
-    </w:p>
-    <w:p>
-      <w:pPr>
-        <w:rPr>
-          <w:rFonts w:ascii="Book Antiqua" w:hAnsi="Book Antiqua"/>
-          <w:b/>
-          <w:sz w:val="36"/>
-          <w:szCs w:val="36"/>
-        </w:rPr>
-      </w:pPr>
-    </w:p>
-    <w:p>
-      <w:pPr>
-        <w:rPr>
-          <w:rFonts w:ascii="Book Antiqua" w:hAnsi="Book Antiqua"/>
-          <w:b/>
-          <w:sz w:val="36"/>
-          <w:szCs w:val="36"/>
-        </w:rPr>
-      </w:pPr>
-      <w:r>
-        <w:rPr>
-          <w:rFonts w:ascii="Book Antiqua" w:hAnsi="Book Antiqua"/>
-          <w:b/>
-          <w:noProof/>
-          <w:sz w:val="36"/>
-          <w:szCs w:val="36"/>
-          <w:lang w:bidi="te-IN"/>
+        <w:pStyle w:val="TableParagraph"/>
+        <w:spacing w:line="276" w:lineRule="auto"/>
+        <w:rPr>
+          <w:rFonts w:ascii="Times New Roman" w:hAnsi="Times New Roman" w:cs="Times New Roman"/>
+          <w:sz w:val="24"/>
+          <w:szCs w:val="24"/>
+          <w:lang w:val="en-IN"/>
+        </w:rPr>
+      </w:pPr>
+    </w:p>
+    <w:p>
+      <w:pPr>
+        <w:pStyle w:val="TableParagraph"/>
+        <w:ind w:left="827"/>
+        <w:rPr>
+          <w:rFonts w:ascii="Times New Roman" w:hAnsi="Times New Roman" w:cs="Times New Roman"/>
+          <w:sz w:val="28"/>
+          <w:szCs w:val="28"/>
+        </w:rPr>
+      </w:pPr>
+    </w:p>
+    <w:p>
+      <w:pPr>
+        <w:rPr>
+          <w:rFonts w:ascii="Georgia" w:hAnsi="Georgia"/>
+          <w:b/>
+          <w:bCs/>
+          <w:sz w:val="56"/>
+          <w:szCs w:val="40"/>
+        </w:rPr>
+      </w:pPr>
+      <w:r>
+        <w:rPr>
+          <w:rFonts w:ascii="Georgia" w:hAnsi="Georgia"/>
+          <w:b/>
+          <w:bCs/>
+          <w:sz w:val="56"/>
+          <w:szCs w:val="40"/>
+        </w:rPr>
+        <w:t>OUTPUT:</w:t>
+      </w:r>
+    </w:p>
+    <w:p>
+      <w:pPr>
+        <w:rPr>
+          <w:rFonts w:ascii="Georgia" w:hAnsi="Georgia"/>
+          <w:b/>
+          <w:bCs/>
+          <w:sz w:val="56"/>
+          <w:szCs w:val="40"/>
+        </w:rPr>
+      </w:pPr>
+      <w:r>
+        <w:rPr>
+          <w:rFonts w:ascii="Georgia" w:hAnsi="Georgia"/>
+          <w:b/>
+          <w:bCs/>
+          <w:sz w:val="56"/>
+          <w:szCs w:val="40"/>
         </w:rPr>
         <w:drawing>
           <wp:inline distT="0" distB="0" distL="0" distR="0">
-            <wp:extent cx="5077460" cy="645160"/>
-            <wp:effectExtent l="19050" t="0" r="8890" b="0"/>
-            <wp:docPr id="16" name="Picture 9" descr="C:\Users\WIN10\Pictures\Screenshots\Screenshot (443).png"/>
+            <wp:extent cx="5943600" cy="297180"/>
+            <wp:effectExtent l="19050" t="0" r="0" b="0"/>
+            <wp:docPr id="1849691385" name="Picture 1"/>
             <wp:cNvGraphicFramePr>
               <a:graphicFrameLocks xmlns:a="http://schemas.openxmlformats.org/drawingml/2006/main" noChangeAspect="1"/>
             </wp:cNvGraphicFramePr>
@@ -1334,464 +1590,7 @@
               <a:graphicData uri="http://schemas.openxmlformats.org/drawingml/2006/picture">
                 <pic:pic xmlns:pic="http://schemas.openxmlformats.org/drawingml/2006/picture">
                   <pic:nvPicPr>
-                    <pic:cNvPr id="0" name="Picture 9" descr="C:\Users\WIN10\Pictures\Screenshots\Screenshot (443).png"/>
-                    <pic:cNvPicPr>
-                      <a:picLocks noChangeAspect="1" noChangeArrowheads="1"/>
-                    </pic:cNvPicPr>
-                  </pic:nvPicPr>
-                  <pic:blipFill>
-                    <a:blip r:embed="rId11"/>
-                    <a:srcRect/>
-                    <a:stretch>
-                      <a:fillRect/>
-                    </a:stretch>
-                  </pic:blipFill>
-                  <pic:spPr bwMode="auto">
-                    <a:xfrm>
-                      <a:off x="0" y="0"/>
-                      <a:ext cx="5077460" cy="645160"/>
-                    </a:xfrm>
-                    <a:prstGeom prst="rect">
-                      <a:avLst/>
-                    </a:prstGeom>
-                    <a:noFill/>
-                    <a:ln w="9525">
-                      <a:noFill/>
-                      <a:miter lim="800000"/>
-                      <a:headEnd/>
-                      <a:tailEnd/>
-                    </a:ln>
-                  </pic:spPr>
-                </pic:pic>
-              </a:graphicData>
-            </a:graphic>
-          </wp:inline>
-        </w:drawing>
-      </w:r>
-    </w:p>
-    <w:p>
-      <w:pPr>
-        <w:rPr>
-          <w:rFonts w:ascii="Georgia" w:hAnsi="Georgia"/>
-          <w:b/>
-          <w:bCs/>
-          <w:sz w:val="56"/>
-          <w:szCs w:val="40"/>
-        </w:rPr>
-      </w:pPr>
-      <w:r>
-        <w:rPr>
-          <w:rFonts w:ascii="Georgia" w:hAnsi="Georgia"/>
-          <w:b/>
-          <w:bCs/>
-          <w:sz w:val="56"/>
-          <w:szCs w:val="40"/>
-        </w:rPr>
-        <w:lastRenderedPageBreak/>
-        <w:t>OUTPUT:</w:t>
-      </w:r>
-    </w:p>
-    <w:p>
-      <w:pPr>
-        <w:rPr>
-          <w:rFonts w:ascii="Book Antiqua" w:hAnsi="Book Antiqua"/>
-          <w:b/>
-          <w:sz w:val="36"/>
-          <w:szCs w:val="36"/>
-        </w:rPr>
-      </w:pPr>
-    </w:p>
-    <w:p>
-      <w:pPr>
-        <w:pStyle w:val="NormalWeb"/>
-      </w:pPr>
-      <w:r>
-        <w:rPr>
-          <w:noProof/>
-        </w:rPr>
-        <w:drawing>
-          <wp:inline distT="0" distB="0" distL="0" distR="0">
-            <wp:extent cx="5943600" cy="499374"/>
-            <wp:effectExtent l="19050" t="0" r="0" b="0"/>
-            <wp:docPr id="17" name="Picture 10" descr="C:\Users\WIN10\Pictures\Screenshots\Screenshot (444).png"/>
-            <wp:cNvGraphicFramePr>
-              <a:graphicFrameLocks xmlns:a="http://schemas.openxmlformats.org/drawingml/2006/main" noChangeAspect="1"/>
-            </wp:cNvGraphicFramePr>
-            <a:graphic xmlns:a="http://schemas.openxmlformats.org/drawingml/2006/main">
-              <a:graphicData uri="http://schemas.openxmlformats.org/drawingml/2006/picture">
-                <pic:pic xmlns:pic="http://schemas.openxmlformats.org/drawingml/2006/picture">
-                  <pic:nvPicPr>
-                    <pic:cNvPr id="0" name="Picture 10" descr="C:\Users\WIN10\Pictures\Screenshots\Screenshot (444).png"/>
-                    <pic:cNvPicPr>
-                      <a:picLocks noChangeAspect="1" noChangeArrowheads="1"/>
-                    </pic:cNvPicPr>
-                  </pic:nvPicPr>
-                  <pic:blipFill>
-                    <a:blip r:embed="rId12"/>
-                    <a:srcRect/>
-                    <a:stretch>
-                      <a:fillRect/>
-                    </a:stretch>
-                  </pic:blipFill>
-                  <pic:spPr bwMode="auto">
-                    <a:xfrm>
-                      <a:off x="0" y="0"/>
-                      <a:ext cx="5943600" cy="499374"/>
-                    </a:xfrm>
-                    <a:prstGeom prst="rect">
-                      <a:avLst/>
-                    </a:prstGeom>
-                    <a:noFill/>
-                    <a:ln w="9525">
-                      <a:noFill/>
-                      <a:miter lim="800000"/>
-                      <a:headEnd/>
-                      <a:tailEnd/>
-                    </a:ln>
-                  </pic:spPr>
-                </pic:pic>
-              </a:graphicData>
-            </a:graphic>
-          </wp:inline>
-        </w:drawing>
-      </w:r>
-    </w:p>
-    <w:p>
-      <w:pPr>
-        <w:rPr>
-          <w:rFonts w:ascii="Book Antiqua" w:hAnsi="Book Antiqua"/>
-          <w:b/>
-          <w:sz w:val="36"/>
-          <w:szCs w:val="36"/>
-        </w:rPr>
-      </w:pPr>
-    </w:p>
-    <w:p>
-      <w:pPr>
-        <w:rPr>
-          <w:rFonts w:ascii="Book Antiqua" w:hAnsi="Book Antiqua"/>
-          <w:b/>
-          <w:noProof/>
-          <w:sz w:val="36"/>
-          <w:szCs w:val="36"/>
-          <w:lang w:bidi="te-IN"/>
-        </w:rPr>
-      </w:pPr>
-    </w:p>
-    <w:p>
-      <w:pPr>
-        <w:rPr>
-          <w:rFonts w:ascii="Book Antiqua" w:hAnsi="Book Antiqua"/>
-          <w:b/>
-          <w:noProof/>
-          <w:sz w:val="36"/>
-          <w:szCs w:val="36"/>
-          <w:lang w:bidi="te-IN"/>
-        </w:rPr>
-      </w:pPr>
-    </w:p>
-    <w:p>
-      <w:pPr>
-        <w:rPr>
-          <w:rFonts w:ascii="Book Antiqua" w:hAnsi="Book Antiqua"/>
-          <w:b/>
-          <w:sz w:val="36"/>
-          <w:szCs w:val="36"/>
-        </w:rPr>
-      </w:pPr>
-    </w:p>
-    <w:p>
-      <w:pPr>
-        <w:rPr>
-          <w:rFonts w:ascii="Book Antiqua" w:hAnsi="Book Antiqua"/>
-          <w:b/>
-          <w:sz w:val="52"/>
-          <w:szCs w:val="44"/>
-        </w:rPr>
-      </w:pPr>
-      <w:r>
-        <w:rPr>
-          <w:rFonts w:ascii="Book Antiqua" w:hAnsi="Book Antiqua"/>
-          <w:b/>
-          <w:sz w:val="52"/>
-          <w:szCs w:val="44"/>
-        </w:rPr>
-        <w:t>#TASK-5</w:t>
-      </w:r>
-    </w:p>
-    <w:p>
-      <w:pPr>
-        <w:rPr>
-          <w:rFonts w:ascii="Georgia" w:hAnsi="Georgia"/>
-          <w:b/>
-          <w:bCs/>
-          <w:sz w:val="44"/>
-          <w:szCs w:val="34"/>
-          <w:lang w:val="en-IN"/>
-        </w:rPr>
-      </w:pPr>
-      <w:r>
-        <w:rPr>
-          <w:rFonts w:ascii="Georgia" w:hAnsi="Georgia"/>
-          <w:b/>
-          <w:bCs/>
-          <w:sz w:val="44"/>
-          <w:szCs w:val="34"/>
-          <w:lang w:val="en-IN"/>
-        </w:rPr>
-        <w:t xml:space="preserve"> </w:t>
-      </w:r>
-      <w:r>
-        <w:rPr>
-          <w:rFonts w:ascii="Georgia" w:hAnsi="Georgia"/>
-          <w:b/>
-          <w:bCs/>
-          <w:sz w:val="44"/>
-          <w:szCs w:val="34"/>
-          <w:lang w:val="en-IN"/>
-        </w:rPr>
-        <w:t xml:space="preserve">Implement a Graph using an adjacency list, with traversal methods </w:t>
-      </w:r>
-      <w:proofErr w:type="gramStart"/>
-      <w:r>
-        <w:rPr>
-          <w:rFonts w:ascii="Georgia" w:hAnsi="Georgia"/>
-          <w:b/>
-          <w:bCs/>
-          <w:sz w:val="44"/>
-          <w:szCs w:val="34"/>
-          <w:lang w:val="en-IN"/>
-        </w:rPr>
-        <w:t>BFS(</w:t>
-      </w:r>
-      <w:proofErr w:type="gramEnd"/>
-      <w:r>
-        <w:rPr>
-          <w:rFonts w:ascii="Georgia" w:hAnsi="Georgia"/>
-          <w:b/>
-          <w:bCs/>
-          <w:sz w:val="44"/>
-          <w:szCs w:val="34"/>
-          <w:lang w:val="en-IN"/>
-        </w:rPr>
-        <w:t>) and DFS().</w:t>
-      </w:r>
-    </w:p>
-    <w:p>
-      <w:pPr>
-        <w:rPr>
-          <w:rFonts w:ascii="Book Antiqua" w:hAnsi="Book Antiqua"/>
-          <w:b/>
-          <w:sz w:val="52"/>
-          <w:szCs w:val="44"/>
-        </w:rPr>
-      </w:pPr>
-    </w:p>
-    <w:p>
-      <w:pPr>
-        <w:pStyle w:val="TableParagraph"/>
-        <w:spacing w:line="276" w:lineRule="auto"/>
-        <w:rPr>
-          <w:rFonts w:ascii="Times New Roman" w:hAnsi="Times New Roman" w:cs="Times New Roman"/>
-          <w:sz w:val="24"/>
-          <w:szCs w:val="24"/>
-          <w:lang w:val="en-IN"/>
-        </w:rPr>
-      </w:pPr>
-    </w:p>
-    <w:p>
-      <w:pPr>
-        <w:pStyle w:val="TableParagraph"/>
-        <w:spacing w:line="276" w:lineRule="auto"/>
-        <w:rPr>
-          <w:rFonts w:ascii="Times New Roman" w:hAnsi="Times New Roman" w:cs="Times New Roman"/>
-          <w:sz w:val="24"/>
-          <w:szCs w:val="24"/>
-          <w:lang w:val="en-IN"/>
-        </w:rPr>
-      </w:pPr>
-    </w:p>
-    <w:p>
-      <w:pPr>
-        <w:pStyle w:val="TableParagraph"/>
-        <w:spacing w:line="276" w:lineRule="auto"/>
-        <w:rPr>
-          <w:rFonts w:ascii="Times New Roman" w:hAnsi="Times New Roman" w:cs="Times New Roman"/>
-          <w:b/>
-          <w:bCs/>
-          <w:sz w:val="44"/>
-          <w:szCs w:val="44"/>
-          <w:lang w:val="en-IN"/>
-        </w:rPr>
-      </w:pPr>
-      <w:r>
-        <w:rPr>
-          <w:rFonts w:ascii="Times New Roman" w:hAnsi="Times New Roman" w:cs="Times New Roman"/>
-          <w:b/>
-          <w:bCs/>
-          <w:sz w:val="44"/>
-          <w:szCs w:val="44"/>
-          <w:lang w:val="en-IN"/>
-        </w:rPr>
-        <w:t>PROMPT:</w:t>
-      </w:r>
-    </w:p>
-    <w:p>
-      <w:pPr>
-        <w:pStyle w:val="NormalWeb"/>
-      </w:pPr>
-      <w:r>
-        <w:rPr>
-          <w:noProof/>
-        </w:rPr>
-        <w:drawing>
-          <wp:inline distT="0" distB="0" distL="0" distR="0">
-            <wp:extent cx="5443220" cy="785495"/>
-            <wp:effectExtent l="19050" t="0" r="5080" b="0"/>
-            <wp:docPr id="4" name="Picture 4" descr="C:\Users\WIN10\Pictures\Screenshots\Screenshot (448).png"/>
-            <wp:cNvGraphicFramePr>
-              <a:graphicFrameLocks xmlns:a="http://schemas.openxmlformats.org/drawingml/2006/main" noChangeAspect="1"/>
-            </wp:cNvGraphicFramePr>
-            <a:graphic xmlns:a="http://schemas.openxmlformats.org/drawingml/2006/main">
-              <a:graphicData uri="http://schemas.openxmlformats.org/drawingml/2006/picture">
-                <pic:pic xmlns:pic="http://schemas.openxmlformats.org/drawingml/2006/picture">
-                  <pic:nvPicPr>
-                    <pic:cNvPr id="0" name="Picture 4" descr="C:\Users\WIN10\Pictures\Screenshots\Screenshot (448).png"/>
-                    <pic:cNvPicPr>
-                      <a:picLocks noChangeAspect="1" noChangeArrowheads="1"/>
-                    </pic:cNvPicPr>
-                  </pic:nvPicPr>
-                  <pic:blipFill>
-                    <a:blip r:embed="rId13"/>
-                    <a:srcRect/>
-                    <a:stretch>
-                      <a:fillRect/>
-                    </a:stretch>
-                  </pic:blipFill>
-                  <pic:spPr bwMode="auto">
-                    <a:xfrm>
-                      <a:off x="0" y="0"/>
-                      <a:ext cx="5443220" cy="785495"/>
-                    </a:xfrm>
-                    <a:prstGeom prst="rect">
-                      <a:avLst/>
-                    </a:prstGeom>
-                    <a:noFill/>
-                    <a:ln w="9525">
-                      <a:noFill/>
-                      <a:miter lim="800000"/>
-                      <a:headEnd/>
-                      <a:tailEnd/>
-                    </a:ln>
-                  </pic:spPr>
-                </pic:pic>
-              </a:graphicData>
-            </a:graphic>
-          </wp:inline>
-        </w:drawing>
-      </w:r>
-    </w:p>
-    <w:p>
-      <w:pPr>
-        <w:pStyle w:val="TableParagraph"/>
-        <w:spacing w:line="276" w:lineRule="auto"/>
-        <w:rPr>
-          <w:rFonts w:ascii="Times New Roman" w:hAnsi="Times New Roman" w:cs="Times New Roman"/>
-          <w:b/>
-          <w:bCs/>
-          <w:sz w:val="44"/>
-          <w:szCs w:val="44"/>
-          <w:lang w:val="en-IN"/>
-        </w:rPr>
-      </w:pPr>
-    </w:p>
-    <w:p>
-      <w:pPr>
-        <w:pStyle w:val="TableParagraph"/>
-        <w:spacing w:line="276" w:lineRule="auto"/>
-        <w:rPr>
-          <w:rFonts w:ascii="Times New Roman" w:hAnsi="Times New Roman" w:cs="Times New Roman"/>
-          <w:sz w:val="24"/>
-          <w:szCs w:val="24"/>
-          <w:lang w:val="en-IN"/>
-        </w:rPr>
-      </w:pPr>
-    </w:p>
-    <w:p>
-      <w:pPr>
-        <w:pStyle w:val="TableParagraph"/>
-        <w:spacing w:line="276" w:lineRule="auto"/>
-        <w:rPr>
-          <w:rFonts w:ascii="Times New Roman" w:hAnsi="Times New Roman" w:cs="Times New Roman"/>
-          <w:sz w:val="24"/>
-          <w:szCs w:val="24"/>
-          <w:lang w:val="en-IN"/>
-        </w:rPr>
-      </w:pPr>
-    </w:p>
-    <w:p>
-      <w:pPr>
-        <w:pStyle w:val="TableParagraph"/>
-        <w:ind w:left="827"/>
-        <w:rPr>
-          <w:rFonts w:ascii="Times New Roman" w:hAnsi="Times New Roman" w:cs="Times New Roman"/>
-          <w:sz w:val="28"/>
-          <w:szCs w:val="28"/>
-        </w:rPr>
-      </w:pPr>
-    </w:p>
-    <w:p>
-      <w:pPr>
-        <w:rPr>
-          <w:rFonts w:ascii="Georgia" w:hAnsi="Georgia"/>
-          <w:b/>
-          <w:bCs/>
-          <w:sz w:val="56"/>
-          <w:szCs w:val="40"/>
-        </w:rPr>
-      </w:pPr>
-      <w:r>
-        <w:rPr>
-          <w:rFonts w:ascii="Georgia" w:hAnsi="Georgia"/>
-          <w:b/>
-          <w:bCs/>
-          <w:sz w:val="56"/>
-          <w:szCs w:val="40"/>
-        </w:rPr>
-        <w:t>OUTPUT:</w:t>
-      </w:r>
-    </w:p>
-    <w:p>
-      <w:pPr>
-        <w:rPr>
-          <w:rFonts w:ascii="Georgia" w:hAnsi="Georgia"/>
-          <w:b/>
-          <w:bCs/>
-          <w:sz w:val="56"/>
-          <w:szCs w:val="40"/>
-        </w:rPr>
-      </w:pPr>
-      <w:r>
-        <w:rPr>
-          <w:rFonts w:ascii="Georgia" w:hAnsi="Georgia"/>
-          <w:b/>
-          <w:bCs/>
-          <w:sz w:val="56"/>
-          <w:szCs w:val="40"/>
-        </w:rPr>
-        <w:drawing>
-          <wp:inline distT="0" distB="0" distL="0" distR="0">
-            <wp:extent cx="5039428" cy="1867161"/>
-            <wp:effectExtent l="0" t="0" r="0" b="0"/>
-            <wp:docPr id="2033058358" name="Picture 1" descr="A screenshot of a computer&#10;&#10;AI-generated content may be incorrect."/>
-            <wp:cNvGraphicFramePr>
-              <a:graphicFrameLocks xmlns:a="http://schemas.openxmlformats.org/drawingml/2006/main" noChangeAspect="1"/>
-            </wp:cNvGraphicFramePr>
-            <a:graphic xmlns:a="http://schemas.openxmlformats.org/drawingml/2006/main">
-              <a:graphicData uri="http://schemas.openxmlformats.org/drawingml/2006/picture">
-                <pic:pic xmlns:pic="http://schemas.openxmlformats.org/drawingml/2006/picture">
-                  <pic:nvPicPr>
-                    <pic:cNvPr id="2033058358" name="Picture 1" descr="A screenshot of a computer&#10;&#10;AI-generated content may be incorrect."/>
+                    <pic:cNvPr id="1849691385" name=""/>
                     <pic:cNvPicPr/>
                   </pic:nvPicPr>
                   <pic:blipFill>
@@ -1803,7 +1602,7 @@
                   <pic:spPr>
                     <a:xfrm>
                       <a:off x="0" y="0"/>
-                      <a:ext cx="5039428" cy="1867161"/>
+                      <a:ext cx="5943600" cy="297180"/>
                     </a:xfrm>
                     <a:prstGeom prst="rect">
                       <a:avLst/>
